--- a/Paper/论文221024.docx
+++ b/Paper/论文221024.docx
@@ -551,42 +551,6 @@
                 <w:color w:val="000000"/>
                 <w:sz w:val="44"/>
               </w:rPr>
-              <w:t>专</w:t>
-            </w:r>
-            <w:r>
-              <w:rPr>
-                <w:rFonts w:hint="eastAsia"/>
-                <w:b/>
-                <w:color w:val="000000"/>
-                <w:sz w:val="44"/>
-              </w:rPr>
-              <w:t xml:space="preserve"> </w:t>
-            </w:r>
-            <w:r>
-              <w:rPr>
-                <w:rFonts w:hint="eastAsia"/>
-                <w:b/>
-                <w:color w:val="000000"/>
-                <w:sz w:val="44"/>
-              </w:rPr>
-              <w:t>业</w:t>
-            </w:r>
-            <w:r>
-              <w:rPr>
-                <w:rFonts w:hint="eastAsia"/>
-                <w:b/>
-                <w:color w:val="000000"/>
-                <w:sz w:val="44"/>
-              </w:rPr>
-              <w:t xml:space="preserve"> </w:t>
-            </w:r>
-            <w:r>
-              <w:rPr>
-                <w:rFonts w:hint="eastAsia"/>
-                <w:b/>
-                <w:color w:val="000000"/>
-                <w:sz w:val="44"/>
-              </w:rPr>
               <w:t>学</w:t>
             </w:r>
             <w:r>
@@ -713,7 +677,7 @@
                 <w:sz w:val="52"/>
                 <w:szCs w:val="52"/>
               </w:rPr>
-              <w:t>城市工程建设余泥渣土智能调运方案生成方法研究与系统开发</w:t>
+              <w:t>城市余泥渣土智能调运方案生成方法研究与系统开发</w:t>
             </w:r>
             <w:bookmarkEnd w:id="2"/>
           </w:p>
@@ -2218,6 +2182,7 @@
         </w:rPr>
         <w:t>：</w:t>
       </w:r>
+      <w:proofErr w:type="spellStart"/>
       <w:r>
         <w:rPr>
           <w:sz w:val="32"/>
@@ -2245,7 +2210,16 @@
           <w:sz w:val="32"/>
           <w:szCs w:val="32"/>
         </w:rPr>
-        <w:t xml:space="preserve">Prof. </w:t>
+        <w:t>Prof</w:t>
+      </w:r>
+      <w:proofErr w:type="spellEnd"/>
+      <w:r>
+        <w:rPr>
+          <w:rFonts w:hint="eastAsia"/>
+          <w:sz w:val="32"/>
+          <w:szCs w:val="32"/>
+        </w:rPr>
+        <w:t xml:space="preserve">. </w:t>
       </w:r>
       <w:r>
         <w:rPr>
@@ -7941,8 +7915,6 @@
           <w:fldChar w:fldCharType="end"/>
         </w:r>
       </w:hyperlink>
-      <w:bookmarkStart w:id="14" w:name="_GoBack"/>
-      <w:bookmarkEnd w:id="14"/>
     </w:p>
     <w:p>
       <w:pPr>
@@ -8733,14 +8705,15 @@
         <w:spacing w:before="326" w:after="326"/>
         <w:ind w:left="720" w:hanging="720"/>
       </w:pPr>
-      <w:bookmarkStart w:id="15" w:name="_Toc60145608"/>
-      <w:bookmarkStart w:id="16" w:name="_Toc61291932"/>
-      <w:bookmarkStart w:id="17" w:name="_Toc61292093"/>
-      <w:bookmarkStart w:id="18" w:name="_Toc61600774"/>
-      <w:bookmarkStart w:id="19" w:name="_Toc61603772"/>
-      <w:bookmarkStart w:id="20" w:name="_Toc66180074"/>
-      <w:bookmarkStart w:id="21" w:name="_Toc66374476"/>
-      <w:bookmarkStart w:id="22" w:name="_Ref66611727"/>
+      <w:bookmarkStart w:id="14" w:name="_Toc60145608"/>
+      <w:bookmarkStart w:id="15" w:name="_Toc61291932"/>
+      <w:bookmarkStart w:id="16" w:name="_Toc61292093"/>
+      <w:bookmarkStart w:id="17" w:name="_Toc61600774"/>
+      <w:bookmarkStart w:id="18" w:name="_Toc61603772"/>
+      <w:bookmarkStart w:id="19" w:name="_Toc66180074"/>
+      <w:bookmarkStart w:id="20" w:name="_Toc66374476"/>
+      <w:bookmarkStart w:id="21" w:name="_Ref66611727"/>
+      <w:bookmarkStart w:id="22" w:name="_Toc118125131"/>
       <w:bookmarkStart w:id="23" w:name="_Toc60145614"/>
       <w:bookmarkStart w:id="24" w:name="_Toc61291938"/>
       <w:bookmarkStart w:id="25" w:name="_Toc61292099"/>
@@ -8748,7 +8721,6 @@
       <w:bookmarkStart w:id="27" w:name="_Toc61603778"/>
       <w:bookmarkStart w:id="28" w:name="_Toc66180079"/>
       <w:bookmarkStart w:id="29" w:name="_Toc66374481"/>
-      <w:bookmarkStart w:id="30" w:name="_Toc118125131"/>
       <w:r>
         <w:rPr>
           <w:rFonts w:hint="eastAsia"/>
@@ -8756,139 +8728,279 @@
         <w:lastRenderedPageBreak/>
         <w:t>绪论</w:t>
       </w:r>
+      <w:bookmarkEnd w:id="14"/>
       <w:bookmarkEnd w:id="15"/>
       <w:bookmarkEnd w:id="16"/>
       <w:bookmarkEnd w:id="17"/>
       <w:bookmarkEnd w:id="18"/>
       <w:bookmarkEnd w:id="19"/>
+      <w:r>
+        <w:rPr>
+          <w:highlight w:val="lightGray"/>
+        </w:rPr>
+        <w:fldChar w:fldCharType="begin"/>
+      </w:r>
+      <w:r>
+        <w:rPr>
+          <w:highlight w:val="lightGray"/>
+        </w:rPr>
+        <w:instrText xml:space="preserve"> MACROBUTTON MTEditEquationSection2 </w:instrText>
+      </w:r>
+      <w:r>
+        <w:rPr>
+          <w:highlight w:val="lightGray"/>
+        </w:rPr>
+        <w:fldChar w:fldCharType="begin"/>
+      </w:r>
+      <w:r>
+        <w:rPr>
+          <w:highlight w:val="lightGray"/>
+        </w:rPr>
+        <w:instrText xml:space="preserve"> </w:instrText>
+      </w:r>
+      <w:r>
+        <w:rPr>
+          <w:rFonts w:hint="eastAsia"/>
+          <w:highlight w:val="lightGray"/>
+        </w:rPr>
+        <w:instrText>SEQ MTEqn \r \h \* MERGEFORMAT</w:instrText>
+      </w:r>
+      <w:r>
+        <w:rPr>
+          <w:highlight w:val="lightGray"/>
+        </w:rPr>
+        <w:instrText xml:space="preserve"> </w:instrText>
+      </w:r>
+      <w:r>
+        <w:rPr>
+          <w:highlight w:val="lightGray"/>
+        </w:rPr>
+        <w:fldChar w:fldCharType="end"/>
+      </w:r>
+      <w:r>
+        <w:rPr>
+          <w:highlight w:val="lightGray"/>
+        </w:rPr>
+        <w:fldChar w:fldCharType="begin"/>
+      </w:r>
+      <w:r>
+        <w:rPr>
+          <w:highlight w:val="lightGray"/>
+        </w:rPr>
+        <w:instrText xml:space="preserve"> SEQ MTSec \r 1 \h \* MERGEFORMAT </w:instrText>
+      </w:r>
+      <w:r>
+        <w:rPr>
+          <w:highlight w:val="lightGray"/>
+        </w:rPr>
+        <w:fldChar w:fldCharType="end"/>
+      </w:r>
+      <w:r>
+        <w:rPr>
+          <w:highlight w:val="lightGray"/>
+        </w:rPr>
+        <w:fldChar w:fldCharType="begin"/>
+      </w:r>
+      <w:r>
+        <w:rPr>
+          <w:highlight w:val="lightGray"/>
+        </w:rPr>
+        <w:instrText xml:space="preserve"> SEQ MTChap \r 1 \h \* MERGEFORMAT </w:instrText>
+      </w:r>
+      <w:r>
+        <w:rPr>
+          <w:highlight w:val="lightGray"/>
+        </w:rPr>
+        <w:fldChar w:fldCharType="end"/>
+      </w:r>
+      <w:r>
+        <w:rPr>
+          <w:highlight w:val="lightGray"/>
+        </w:rPr>
+        <w:fldChar w:fldCharType="end"/>
+      </w:r>
       <w:bookmarkEnd w:id="20"/>
-      <w:r>
-        <w:rPr>
-          <w:highlight w:val="lightGray"/>
-        </w:rPr>
-        <w:fldChar w:fldCharType="begin"/>
-      </w:r>
-      <w:r>
-        <w:rPr>
-          <w:highlight w:val="lightGray"/>
-        </w:rPr>
-        <w:instrText xml:space="preserve"> MACROBUTTON MTEditEquationSection2 </w:instrText>
-      </w:r>
-      <w:r>
-        <w:rPr>
-          <w:highlight w:val="lightGray"/>
-        </w:rPr>
-        <w:fldChar w:fldCharType="begin"/>
-      </w:r>
-      <w:r>
-        <w:rPr>
-          <w:highlight w:val="lightGray"/>
-        </w:rPr>
-        <w:instrText xml:space="preserve"> </w:instrText>
-      </w:r>
-      <w:r>
-        <w:rPr>
-          <w:rFonts w:hint="eastAsia"/>
-          <w:highlight w:val="lightGray"/>
-        </w:rPr>
-        <w:instrText>SEQ MTEqn \r \h \* MERGEFORMAT</w:instrText>
-      </w:r>
-      <w:r>
-        <w:rPr>
-          <w:highlight w:val="lightGray"/>
-        </w:rPr>
-        <w:instrText xml:space="preserve"> </w:instrText>
-      </w:r>
-      <w:r>
-        <w:rPr>
-          <w:highlight w:val="lightGray"/>
-        </w:rPr>
-        <w:fldChar w:fldCharType="end"/>
-      </w:r>
-      <w:r>
-        <w:rPr>
-          <w:highlight w:val="lightGray"/>
-        </w:rPr>
-        <w:fldChar w:fldCharType="begin"/>
-      </w:r>
-      <w:r>
-        <w:rPr>
-          <w:highlight w:val="lightGray"/>
-        </w:rPr>
-        <w:instrText xml:space="preserve"> SEQ MTSec \r 1 \h \* MERGEFORMAT </w:instrText>
-      </w:r>
-      <w:r>
-        <w:rPr>
-          <w:highlight w:val="lightGray"/>
-        </w:rPr>
-        <w:fldChar w:fldCharType="end"/>
-      </w:r>
-      <w:r>
-        <w:rPr>
-          <w:highlight w:val="lightGray"/>
-        </w:rPr>
-        <w:fldChar w:fldCharType="begin"/>
-      </w:r>
-      <w:r>
-        <w:rPr>
-          <w:highlight w:val="lightGray"/>
-        </w:rPr>
-        <w:instrText xml:space="preserve"> SEQ MTChap \r 1 \h \* MERGEFORMAT </w:instrText>
-      </w:r>
-      <w:r>
-        <w:rPr>
-          <w:highlight w:val="lightGray"/>
-        </w:rPr>
-        <w:fldChar w:fldCharType="end"/>
-      </w:r>
-      <w:r>
-        <w:rPr>
-          <w:highlight w:val="lightGray"/>
-        </w:rPr>
-        <w:fldChar w:fldCharType="end"/>
-      </w:r>
       <w:bookmarkEnd w:id="21"/>
       <w:bookmarkEnd w:id="22"/>
+    </w:p>
+    <w:p>
+      <w:pPr>
+        <w:pStyle w:val="20"/>
+      </w:pPr>
+      <w:bookmarkStart w:id="30" w:name="_Toc118125132"/>
+      <w:r>
+        <w:rPr>
+          <w:rFonts w:hint="eastAsia"/>
+        </w:rPr>
+        <w:t>研究背景及意义</w:t>
+      </w:r>
       <w:bookmarkEnd w:id="30"/>
     </w:p>
     <w:p>
       <w:pPr>
+        <w:pStyle w:val="nwj"/>
+      </w:pPr>
+      <w:r>
+        <w:rPr>
+          <w:rFonts w:hint="eastAsia"/>
+        </w:rPr>
+        <w:t>切入点：</w:t>
+      </w:r>
+    </w:p>
+    <w:p>
+      <w:pPr>
+        <w:pStyle w:val="nwj"/>
+        <w:numPr>
+          <w:ilvl w:val="0"/>
+          <w:numId w:val="18"/>
+        </w:numPr>
+        <w:ind w:firstLineChars="0"/>
+      </w:pPr>
+      <w:r>
+        <w:rPr>
+          <w:rFonts w:hint="eastAsia"/>
+        </w:rPr>
+        <w:t>生态文明、</w:t>
+      </w:r>
+      <w:proofErr w:type="gramStart"/>
+      <w:r>
+        <w:rPr>
+          <w:rFonts w:hint="eastAsia"/>
+        </w:rPr>
+        <w:t>碳达峰</w:t>
+      </w:r>
+      <w:proofErr w:type="gramEnd"/>
+      <w:r>
+        <w:rPr>
+          <w:rFonts w:hint="eastAsia"/>
+        </w:rPr>
+        <w:t>、碳中和、环境治理</w:t>
+      </w:r>
+    </w:p>
+    <w:p>
+      <w:pPr>
+        <w:pStyle w:val="nwj"/>
+        <w:numPr>
+          <w:ilvl w:val="0"/>
+          <w:numId w:val="18"/>
+        </w:numPr>
+        <w:ind w:firstLineChars="0"/>
+      </w:pPr>
+      <w:r>
+        <w:rPr>
+          <w:rFonts w:hint="eastAsia"/>
+        </w:rPr>
+        <w:t>工程需求、工程现状、工程实用意义</w:t>
+      </w:r>
+    </w:p>
+    <w:p>
+      <w:pPr>
+        <w:pStyle w:val="nwj"/>
+        <w:numPr>
+          <w:ilvl w:val="0"/>
+          <w:numId w:val="18"/>
+        </w:numPr>
+        <w:ind w:firstLineChars="0"/>
+        <w:rPr>
+          <w:rFonts w:hint="eastAsia"/>
+        </w:rPr>
+      </w:pPr>
+      <w:r>
+        <w:rPr>
+          <w:rFonts w:hint="eastAsia"/>
+        </w:rPr>
+        <w:t>传统工程信息化、智能化建设</w:t>
+      </w:r>
+    </w:p>
+    <w:p>
+      <w:pPr>
         <w:pStyle w:val="20"/>
       </w:pPr>
-      <w:bookmarkStart w:id="31" w:name="_Toc118125132"/>
-      <w:r>
-        <w:rPr>
-          <w:rFonts w:hint="eastAsia"/>
-        </w:rPr>
-        <w:t>研究背景及意义</w:t>
+      <w:bookmarkStart w:id="31" w:name="_Ref97235367"/>
+      <w:bookmarkStart w:id="32" w:name="_Toc118125133"/>
+      <w:r>
+        <w:rPr>
+          <w:rFonts w:hint="eastAsia"/>
+        </w:rPr>
+        <w:t>问题</w:t>
+      </w:r>
+      <w:r>
+        <w:rPr>
+          <w:rFonts w:hint="eastAsia"/>
+        </w:rPr>
+        <w:t>提出及</w:t>
+      </w:r>
+      <w:r>
+        <w:rPr>
+          <w:rFonts w:hint="eastAsia"/>
+        </w:rPr>
+        <w:t>分析</w:t>
       </w:r>
       <w:bookmarkEnd w:id="31"/>
-    </w:p>
-    <w:p>
-      <w:pPr>
-        <w:pStyle w:val="20"/>
-      </w:pPr>
-      <w:bookmarkStart w:id="32" w:name="_Ref97235367"/>
-      <w:bookmarkStart w:id="33" w:name="_Toc118125133"/>
-      <w:r>
-        <w:rPr>
-          <w:rFonts w:hint="eastAsia"/>
-        </w:rPr>
-        <w:t>问题</w:t>
-      </w:r>
-      <w:r>
-        <w:rPr>
-          <w:rFonts w:hint="eastAsia"/>
-        </w:rPr>
-        <w:t>提出及</w:t>
-      </w:r>
-      <w:r>
-        <w:rPr>
-          <w:rFonts w:hint="eastAsia"/>
-        </w:rPr>
-        <w:t>分析</w:t>
-      </w:r>
       <w:bookmarkEnd w:id="32"/>
+    </w:p>
+    <w:p>
+      <w:pPr>
+        <w:pStyle w:val="nwj"/>
+      </w:pPr>
+      <w:r>
+        <w:rPr>
+          <w:rFonts w:hint="eastAsia"/>
+        </w:rPr>
+        <w:t>切入点：</w:t>
+      </w:r>
+    </w:p>
+    <w:p>
+      <w:pPr>
+        <w:pStyle w:val="nwj"/>
+        <w:numPr>
+          <w:ilvl w:val="0"/>
+          <w:numId w:val="19"/>
+        </w:numPr>
+        <w:ind w:firstLineChars="0"/>
+      </w:pPr>
+      <w:r>
+        <w:rPr>
+          <w:rFonts w:hint="eastAsia"/>
+        </w:rPr>
+        <w:t>问题概述</w:t>
+      </w:r>
+    </w:p>
+    <w:p>
+      <w:pPr>
+        <w:pStyle w:val="nwj"/>
+        <w:numPr>
+          <w:ilvl w:val="0"/>
+          <w:numId w:val="19"/>
+        </w:numPr>
+        <w:ind w:firstLineChars="0"/>
+      </w:pPr>
+      <w:r>
+        <w:rPr>
+          <w:rFonts w:hint="eastAsia"/>
+        </w:rPr>
+        <w:t>余泥渣土调运问题与其他调运问题不同的特征与特性</w:t>
+      </w:r>
+    </w:p>
+    <w:p>
+      <w:pPr>
+        <w:pStyle w:val="nwj"/>
+        <w:numPr>
+          <w:ilvl w:val="0"/>
+          <w:numId w:val="19"/>
+        </w:numPr>
+        <w:ind w:firstLineChars="0"/>
+        <w:rPr>
+          <w:rFonts w:hint="eastAsia"/>
+        </w:rPr>
+      </w:pPr>
+      <w:r>
+        <w:rPr>
+          <w:rFonts w:hint="eastAsia"/>
+        </w:rPr>
+        <w:t>提出本研究的出发点、立足点、解决思路</w:t>
+      </w:r>
+      <w:bookmarkStart w:id="33" w:name="_GoBack"/>
       <w:bookmarkEnd w:id="33"/>
     </w:p>
     <w:p>
@@ -9127,6 +9239,7 @@
         <w:rPr>
           <w:rFonts w:hint="eastAsia"/>
         </w:rPr>
+        <w:lastRenderedPageBreak/>
         <w:t>（</w:t>
       </w:r>
       <w:r>
@@ -9479,17 +9592,6 @@
     </w:p>
     <w:p>
       <w:pPr>
-        <w:pStyle w:val="nwj"/>
-      </w:pPr>
-      <w:r>
-        <w:rPr>
-          <w:rFonts w:hint="eastAsia"/>
-        </w:rPr>
-        <w:t>基于上述问题分析，构建水电工程外来物资运输网络拓扑关系，考虑约束条件建立多式联运动态路径优化模型。</w:t>
-      </w:r>
-    </w:p>
-    <w:p>
-      <w:pPr>
         <w:pStyle w:val="3"/>
       </w:pPr>
       <w:bookmarkStart w:id="79" w:name="_Toc118125146"/>
@@ -9565,9 +9667,6 @@
     <w:p>
       <w:pPr>
         <w:pStyle w:val="4"/>
-        <w:rPr>
-          <w:rFonts w:hint="eastAsia"/>
-        </w:rPr>
       </w:pPr>
       <w:r>
         <w:rPr>
@@ -9611,9 +9710,6 @@
     <w:p>
       <w:pPr>
         <w:pStyle w:val="3"/>
-        <w:rPr>
-          <w:rFonts w:hint="eastAsia"/>
-        </w:rPr>
       </w:pPr>
       <w:bookmarkStart w:id="84" w:name="_Toc118125151"/>
       <w:r>
@@ -9659,7 +9755,6 @@
         <w:rPr>
           <w:rFonts w:hint="eastAsia"/>
         </w:rPr>
-        <w:lastRenderedPageBreak/>
         <w:t>求取</w:t>
       </w:r>
       <w:r>
@@ -9689,6 +9784,7 @@
         <w:rPr>
           <w:rFonts w:hint="eastAsia"/>
         </w:rPr>
+        <w:lastRenderedPageBreak/>
         <w:t>本章小结</w:t>
       </w:r>
       <w:bookmarkEnd w:id="88"/>
@@ -9751,9 +9847,6 @@
     <w:p>
       <w:pPr>
         <w:pStyle w:val="20"/>
-        <w:rPr>
-          <w:rFonts w:hint="eastAsia"/>
-        </w:rPr>
       </w:pPr>
       <w:bookmarkStart w:id="92" w:name="_Toc118125159"/>
       <w:r>
@@ -9780,9 +9873,6 @@
     <w:p>
       <w:pPr>
         <w:pStyle w:val="3"/>
-        <w:rPr>
-          <w:rFonts w:hint="eastAsia"/>
-        </w:rPr>
       </w:pPr>
       <w:bookmarkStart w:id="94" w:name="_Toc118125161"/>
       <w:r>
@@ -9822,9 +9912,6 @@
     <w:p>
       <w:pPr>
         <w:pStyle w:val="3"/>
-        <w:rPr>
-          <w:rFonts w:hint="eastAsia"/>
-        </w:rPr>
       </w:pPr>
       <w:bookmarkStart w:id="97" w:name="_Toc118125164"/>
       <w:r>
@@ -9896,19 +9983,7 @@
         <w:rPr>
           <w:rFonts w:hint="eastAsia"/>
         </w:rPr>
-        <w:t>改进</w:t>
-      </w:r>
-      <w:r>
-        <w:rPr>
-          <w:rFonts w:hint="eastAsia"/>
-        </w:rPr>
-        <w:t>遗传算法</w:t>
-      </w:r>
-      <w:r>
-        <w:rPr>
-          <w:rFonts w:hint="eastAsia"/>
-        </w:rPr>
-        <w:t>应用与效果分析</w:t>
+        <w:t>改进遗传算法应用与效果分析</w:t>
       </w:r>
       <w:bookmarkEnd w:id="102"/>
     </w:p>
@@ -10005,19 +10080,19 @@
       <w:pPr>
         <w:pStyle w:val="3"/>
       </w:pPr>
-      <w:bookmarkStart w:id="109" w:name="_Toc60145655"/>
-      <w:bookmarkStart w:id="110" w:name="_Toc61291978"/>
-      <w:bookmarkStart w:id="111" w:name="_Toc61292139"/>
-      <w:bookmarkStart w:id="112" w:name="_Toc61600820"/>
-      <w:bookmarkStart w:id="113" w:name="_Toc61603818"/>
-      <w:bookmarkStart w:id="114" w:name="_Toc118125175"/>
+      <w:bookmarkStart w:id="109" w:name="_Toc118125175"/>
+      <w:bookmarkStart w:id="110" w:name="_Toc60145655"/>
+      <w:bookmarkStart w:id="111" w:name="_Toc61291978"/>
+      <w:bookmarkStart w:id="112" w:name="_Toc61292139"/>
+      <w:bookmarkStart w:id="113" w:name="_Toc61600820"/>
+      <w:bookmarkStart w:id="114" w:name="_Toc61603818"/>
       <w:r>
         <w:rPr>
           <w:rFonts w:hint="eastAsia"/>
         </w:rPr>
         <w:t>逻辑架构</w:t>
       </w:r>
-      <w:bookmarkEnd w:id="114"/>
+      <w:bookmarkEnd w:id="109"/>
     </w:p>
     <w:p>
       <w:pPr>
@@ -10025,11 +10100,11 @@
       </w:pPr>
       <w:bookmarkStart w:id="115" w:name="_Ref93587179"/>
       <w:bookmarkStart w:id="116" w:name="_Toc118125176"/>
-      <w:bookmarkEnd w:id="109"/>
       <w:bookmarkEnd w:id="110"/>
       <w:bookmarkEnd w:id="111"/>
       <w:bookmarkEnd w:id="112"/>
       <w:bookmarkEnd w:id="113"/>
+      <w:bookmarkEnd w:id="114"/>
       <w:r>
         <w:rPr>
           <w:rFonts w:hint="eastAsia"/>
@@ -10111,7 +10186,13 @@
         <w:rPr>
           <w:rFonts w:hint="eastAsia"/>
         </w:rPr>
-        <w:t>数据库连接</w:t>
+        <w:t>数据库</w:t>
+      </w:r>
+      <w:r>
+        <w:rPr>
+          <w:rFonts w:hint="eastAsia"/>
+        </w:rPr>
+        <w:t>的建立</w:t>
       </w:r>
       <w:r>
         <w:rPr>
@@ -10148,6 +10229,32 @@
     </w:p>
     <w:p>
       <w:pPr>
+        <w:pStyle w:val="3"/>
+        <w:rPr>
+          <w:rFonts w:hint="eastAsia"/>
+        </w:rPr>
+      </w:pPr>
+      <w:r>
+        <w:rPr>
+          <w:rFonts w:hint="eastAsia"/>
+        </w:rPr>
+        <w:t>基于</w:t>
+      </w:r>
+      <w:r>
+        <w:rPr>
+          <w:rFonts w:hint="eastAsia"/>
+        </w:rPr>
+        <w:t>SQL</w:t>
+      </w:r>
+      <w:r>
+        <w:rPr>
+          <w:rFonts w:hint="eastAsia"/>
+        </w:rPr>
+        <w:t>的数据预处理</w:t>
+      </w:r>
+    </w:p>
+    <w:p>
+      <w:pPr>
         <w:pStyle w:val="20"/>
       </w:pPr>
       <w:bookmarkStart w:id="122" w:name="_Toc118125182"/>
@@ -10158,6 +10265,48 @@
         <w:t>智能算法程序设计</w:t>
       </w:r>
       <w:bookmarkEnd w:id="122"/>
+    </w:p>
+    <w:p>
+      <w:pPr>
+        <w:pStyle w:val="3"/>
+      </w:pPr>
+      <w:r>
+        <w:rPr>
+          <w:rFonts w:hint="eastAsia"/>
+        </w:rPr>
+        <w:t>连接数据库</w:t>
+      </w:r>
+    </w:p>
+    <w:p>
+      <w:pPr>
+        <w:pStyle w:val="3"/>
+      </w:pPr>
+      <w:r>
+        <w:rPr>
+          <w:rFonts w:hint="eastAsia"/>
+        </w:rPr>
+        <w:t>导入模型</w:t>
+      </w:r>
+    </w:p>
+    <w:p>
+      <w:pPr>
+        <w:pStyle w:val="3"/>
+        <w:rPr>
+          <w:rFonts w:hint="eastAsia"/>
+        </w:rPr>
+      </w:pPr>
+      <w:r>
+        <w:rPr>
+          <w:rFonts w:hint="eastAsia"/>
+        </w:rPr>
+        <w:t>遗传算法得出</w:t>
+      </w:r>
+      <w:r>
+        <w:rPr>
+          <w:rFonts w:hint="eastAsia"/>
+        </w:rPr>
+        <w:t>最终方案</w:t>
+      </w:r>
     </w:p>
     <w:p>
       <w:pPr>
@@ -10284,9 +10433,6 @@
     <w:p>
       <w:pPr>
         <w:pStyle w:val="3"/>
-        <w:rPr>
-          <w:rFonts w:hint="eastAsia"/>
-        </w:rPr>
       </w:pPr>
       <w:bookmarkStart w:id="131" w:name="_Toc118125191"/>
       <w:r>
@@ -10319,22 +10465,13 @@
         <w:rPr>
           <w:rFonts w:hint="eastAsia"/>
         </w:rPr>
-        <w:t>多层中转余泥渣土调运优化模型</w:t>
-      </w:r>
-      <w:r>
-        <w:rPr>
-          <w:rFonts w:hint="eastAsia"/>
-        </w:rPr>
-        <w:t>的建立</w:t>
+        <w:t>多层中转余泥渣土调运优化模型的建立</w:t>
       </w:r>
       <w:bookmarkEnd w:id="133"/>
     </w:p>
     <w:p>
       <w:pPr>
         <w:pStyle w:val="3"/>
-        <w:rPr>
-          <w:rFonts w:hint="eastAsia"/>
-        </w:rPr>
       </w:pPr>
       <w:bookmarkStart w:id="134" w:name="_Toc118125194"/>
       <w:r>
@@ -11071,7 +11208,7 @@
         <w:szCs w:val="21"/>
         <w:lang w:eastAsia="zh-CN"/>
       </w:rPr>
-      <w:t>城市工程建设余泥渣土智能调运方案生成方法研究与系统开发</w:t>
+      <w:t>城市余泥渣土智能调运方案生成方法研究与系统开发</w:t>
     </w:r>
   </w:p>
 </w:hdr>
@@ -11887,16 +12024,16 @@
     </w:lvl>
   </w:abstractNum>
   <w:abstractNum w:abstractNumId="8" w15:restartNumberingAfterBreak="0">
-    <w:nsid w:val="53360BA6"/>
+    <w:nsid w:val="3F526A37"/>
     <w:multiLevelType w:val="hybridMultilevel"/>
-    <w:tmpl w:val="E05E0C6C"/>
-    <w:lvl w:ilvl="0" w:tplc="46B4F52A">
+    <w:tmpl w:val="327E6F82"/>
+    <w:lvl w:ilvl="0" w:tplc="CAAEF576">
       <w:start w:val="1"/>
-      <w:numFmt w:val="decimal"/>
-      <w:lvlText w:val="[%1]"/>
+      <w:numFmt w:val="japaneseCounting"/>
+      <w:lvlText w:val="%1、"/>
       <w:lvlJc w:val="left"/>
       <w:pPr>
-        <w:ind w:left="405" w:hanging="405"/>
+        <w:ind w:left="960" w:hanging="480"/>
       </w:pPr>
       <w:rPr>
         <w:rFonts w:hint="default"/>
@@ -11908,7 +12045,7 @@
       <w:lvlText w:val="%2)"/>
       <w:lvlJc w:val="left"/>
       <w:pPr>
-        <w:ind w:left="840" w:hanging="420"/>
+        <w:ind w:left="1320" w:hanging="420"/>
       </w:pPr>
     </w:lvl>
     <w:lvl w:ilvl="2" w:tplc="0409001B" w:tentative="1">
@@ -11917,7 +12054,7 @@
       <w:lvlText w:val="%3."/>
       <w:lvlJc w:val="right"/>
       <w:pPr>
-        <w:ind w:left="1260" w:hanging="420"/>
+        <w:ind w:left="1740" w:hanging="420"/>
       </w:pPr>
     </w:lvl>
     <w:lvl w:ilvl="3" w:tplc="0409000F" w:tentative="1">
@@ -11926,7 +12063,7 @@
       <w:lvlText w:val="%4."/>
       <w:lvlJc w:val="left"/>
       <w:pPr>
-        <w:ind w:left="1680" w:hanging="420"/>
+        <w:ind w:left="2160" w:hanging="420"/>
       </w:pPr>
     </w:lvl>
     <w:lvl w:ilvl="4" w:tplc="04090019" w:tentative="1">
@@ -11935,7 +12072,7 @@
       <w:lvlText w:val="%5)"/>
       <w:lvlJc w:val="left"/>
       <w:pPr>
-        <w:ind w:left="2100" w:hanging="420"/>
+        <w:ind w:left="2580" w:hanging="420"/>
       </w:pPr>
     </w:lvl>
     <w:lvl w:ilvl="5" w:tplc="0409001B" w:tentative="1">
@@ -11944,7 +12081,7 @@
       <w:lvlText w:val="%6."/>
       <w:lvlJc w:val="right"/>
       <w:pPr>
-        <w:ind w:left="2520" w:hanging="420"/>
+        <w:ind w:left="3000" w:hanging="420"/>
       </w:pPr>
     </w:lvl>
     <w:lvl w:ilvl="6" w:tplc="0409000F" w:tentative="1">
@@ -11953,7 +12090,7 @@
       <w:lvlText w:val="%7."/>
       <w:lvlJc w:val="left"/>
       <w:pPr>
-        <w:ind w:left="2940" w:hanging="420"/>
+        <w:ind w:left="3420" w:hanging="420"/>
       </w:pPr>
     </w:lvl>
     <w:lvl w:ilvl="7" w:tplc="04090019" w:tentative="1">
@@ -11962,7 +12099,7 @@
       <w:lvlText w:val="%8)"/>
       <w:lvlJc w:val="left"/>
       <w:pPr>
-        <w:ind w:left="3360" w:hanging="420"/>
+        <w:ind w:left="3840" w:hanging="420"/>
       </w:pPr>
     </w:lvl>
     <w:lvl w:ilvl="8" w:tplc="0409001B" w:tentative="1">
@@ -11971,21 +12108,21 @@
       <w:lvlText w:val="%9."/>
       <w:lvlJc w:val="right"/>
       <w:pPr>
-        <w:ind w:left="3780" w:hanging="420"/>
+        <w:ind w:left="4260" w:hanging="420"/>
       </w:pPr>
     </w:lvl>
   </w:abstractNum>
   <w:abstractNum w:abstractNumId="9" w15:restartNumberingAfterBreak="0">
-    <w:nsid w:val="537625E7"/>
+    <w:nsid w:val="53360BA6"/>
     <w:multiLevelType w:val="hybridMultilevel"/>
-    <w:tmpl w:val="6EB0AE36"/>
-    <w:lvl w:ilvl="0" w:tplc="1AB84DA0">
+    <w:tmpl w:val="E05E0C6C"/>
+    <w:lvl w:ilvl="0" w:tplc="46B4F52A">
       <w:start w:val="1"/>
       <w:numFmt w:val="decimal"/>
-      <w:lvlText w:val="%1）"/>
+      <w:lvlText w:val="[%1]"/>
       <w:lvlJc w:val="left"/>
       <w:pPr>
-        <w:ind w:left="840" w:hanging="360"/>
+        <w:ind w:left="405" w:hanging="405"/>
       </w:pPr>
       <w:rPr>
         <w:rFonts w:hint="default"/>
@@ -11997,7 +12134,7 @@
       <w:lvlText w:val="%2)"/>
       <w:lvlJc w:val="left"/>
       <w:pPr>
-        <w:ind w:left="1320" w:hanging="420"/>
+        <w:ind w:left="840" w:hanging="420"/>
       </w:pPr>
     </w:lvl>
     <w:lvl w:ilvl="2" w:tplc="0409001B" w:tentative="1">
@@ -12006,7 +12143,7 @@
       <w:lvlText w:val="%3."/>
       <w:lvlJc w:val="right"/>
       <w:pPr>
-        <w:ind w:left="1740" w:hanging="420"/>
+        <w:ind w:left="1260" w:hanging="420"/>
       </w:pPr>
     </w:lvl>
     <w:lvl w:ilvl="3" w:tplc="0409000F" w:tentative="1">
@@ -12015,7 +12152,7 @@
       <w:lvlText w:val="%4."/>
       <w:lvlJc w:val="left"/>
       <w:pPr>
-        <w:ind w:left="2160" w:hanging="420"/>
+        <w:ind w:left="1680" w:hanging="420"/>
       </w:pPr>
     </w:lvl>
     <w:lvl w:ilvl="4" w:tplc="04090019" w:tentative="1">
@@ -12024,7 +12161,7 @@
       <w:lvlText w:val="%5)"/>
       <w:lvlJc w:val="left"/>
       <w:pPr>
-        <w:ind w:left="2580" w:hanging="420"/>
+        <w:ind w:left="2100" w:hanging="420"/>
       </w:pPr>
     </w:lvl>
     <w:lvl w:ilvl="5" w:tplc="0409001B" w:tentative="1">
@@ -12033,7 +12170,7 @@
       <w:lvlText w:val="%6."/>
       <w:lvlJc w:val="right"/>
       <w:pPr>
-        <w:ind w:left="3000" w:hanging="420"/>
+        <w:ind w:left="2520" w:hanging="420"/>
       </w:pPr>
     </w:lvl>
     <w:lvl w:ilvl="6" w:tplc="0409000F" w:tentative="1">
@@ -12042,7 +12179,7 @@
       <w:lvlText w:val="%7."/>
       <w:lvlJc w:val="left"/>
       <w:pPr>
-        <w:ind w:left="3420" w:hanging="420"/>
+        <w:ind w:left="2940" w:hanging="420"/>
       </w:pPr>
     </w:lvl>
     <w:lvl w:ilvl="7" w:tplc="04090019" w:tentative="1">
@@ -12051,7 +12188,7 @@
       <w:lvlText w:val="%8)"/>
       <w:lvlJc w:val="left"/>
       <w:pPr>
-        <w:ind w:left="3840" w:hanging="420"/>
+        <w:ind w:left="3360" w:hanging="420"/>
       </w:pPr>
     </w:lvl>
     <w:lvl w:ilvl="8" w:tplc="0409001B" w:tentative="1">
@@ -12060,15 +12197,15 @@
       <w:lvlText w:val="%9."/>
       <w:lvlJc w:val="right"/>
       <w:pPr>
-        <w:ind w:left="4260" w:hanging="420"/>
+        <w:ind w:left="3780" w:hanging="420"/>
       </w:pPr>
     </w:lvl>
   </w:abstractNum>
   <w:abstractNum w:abstractNumId="10" w15:restartNumberingAfterBreak="0">
-    <w:nsid w:val="6970371C"/>
+    <w:nsid w:val="537625E7"/>
     <w:multiLevelType w:val="hybridMultilevel"/>
-    <w:tmpl w:val="4C44298E"/>
-    <w:lvl w:ilvl="0" w:tplc="156A02A2">
+    <w:tmpl w:val="6EB0AE36"/>
+    <w:lvl w:ilvl="0" w:tplc="1AB84DA0">
       <w:start w:val="1"/>
       <w:numFmt w:val="decimal"/>
       <w:lvlText w:val="%1）"/>
@@ -12154,16 +12291,16 @@
     </w:lvl>
   </w:abstractNum>
   <w:abstractNum w:abstractNumId="11" w15:restartNumberingAfterBreak="0">
-    <w:nsid w:val="6ABA24E0"/>
+    <w:nsid w:val="6970371C"/>
     <w:multiLevelType w:val="hybridMultilevel"/>
-    <w:tmpl w:val="7B1EA32A"/>
-    <w:lvl w:ilvl="0" w:tplc="B838CCD4">
+    <w:tmpl w:val="4C44298E"/>
+    <w:lvl w:ilvl="0" w:tplc="156A02A2">
       <w:start w:val="1"/>
       <w:numFmt w:val="decimal"/>
-      <w:lvlText w:val="[%1]"/>
+      <w:lvlText w:val="%1）"/>
       <w:lvlJc w:val="left"/>
       <w:pPr>
-        <w:ind w:left="396" w:hanging="396"/>
+        <w:ind w:left="840" w:hanging="360"/>
       </w:pPr>
       <w:rPr>
         <w:rFonts w:hint="default"/>
@@ -12175,7 +12312,7 @@
       <w:lvlText w:val="%2)"/>
       <w:lvlJc w:val="left"/>
       <w:pPr>
-        <w:ind w:left="840" w:hanging="420"/>
+        <w:ind w:left="1320" w:hanging="420"/>
       </w:pPr>
     </w:lvl>
     <w:lvl w:ilvl="2" w:tplc="0409001B" w:tentative="1">
@@ -12184,7 +12321,7 @@
       <w:lvlText w:val="%3."/>
       <w:lvlJc w:val="right"/>
       <w:pPr>
-        <w:ind w:left="1260" w:hanging="420"/>
+        <w:ind w:left="1740" w:hanging="420"/>
       </w:pPr>
     </w:lvl>
     <w:lvl w:ilvl="3" w:tplc="0409000F" w:tentative="1">
@@ -12193,7 +12330,7 @@
       <w:lvlText w:val="%4."/>
       <w:lvlJc w:val="left"/>
       <w:pPr>
-        <w:ind w:left="1680" w:hanging="420"/>
+        <w:ind w:left="2160" w:hanging="420"/>
       </w:pPr>
     </w:lvl>
     <w:lvl w:ilvl="4" w:tplc="04090019" w:tentative="1">
@@ -12202,7 +12339,7 @@
       <w:lvlText w:val="%5)"/>
       <w:lvlJc w:val="left"/>
       <w:pPr>
-        <w:ind w:left="2100" w:hanging="420"/>
+        <w:ind w:left="2580" w:hanging="420"/>
       </w:pPr>
     </w:lvl>
     <w:lvl w:ilvl="5" w:tplc="0409001B" w:tentative="1">
@@ -12211,7 +12348,7 @@
       <w:lvlText w:val="%6."/>
       <w:lvlJc w:val="right"/>
       <w:pPr>
-        <w:ind w:left="2520" w:hanging="420"/>
+        <w:ind w:left="3000" w:hanging="420"/>
       </w:pPr>
     </w:lvl>
     <w:lvl w:ilvl="6" w:tplc="0409000F" w:tentative="1">
@@ -12220,7 +12357,7 @@
       <w:lvlText w:val="%7."/>
       <w:lvlJc w:val="left"/>
       <w:pPr>
-        <w:ind w:left="2940" w:hanging="420"/>
+        <w:ind w:left="3420" w:hanging="420"/>
       </w:pPr>
     </w:lvl>
     <w:lvl w:ilvl="7" w:tplc="04090019" w:tentative="1">
@@ -12229,7 +12366,7 @@
       <w:lvlText w:val="%8)"/>
       <w:lvlJc w:val="left"/>
       <w:pPr>
-        <w:ind w:left="3360" w:hanging="420"/>
+        <w:ind w:left="3840" w:hanging="420"/>
       </w:pPr>
     </w:lvl>
     <w:lvl w:ilvl="8" w:tplc="0409001B" w:tentative="1">
@@ -12238,11 +12375,189 @@
       <w:lvlText w:val="%9."/>
       <w:lvlJc w:val="right"/>
       <w:pPr>
-        <w:ind w:left="3780" w:hanging="420"/>
+        <w:ind w:left="4260" w:hanging="420"/>
       </w:pPr>
     </w:lvl>
   </w:abstractNum>
   <w:abstractNum w:abstractNumId="12" w15:restartNumberingAfterBreak="0">
+    <w:nsid w:val="6ABA24E0"/>
+    <w:multiLevelType w:val="hybridMultilevel"/>
+    <w:tmpl w:val="7B1EA32A"/>
+    <w:lvl w:ilvl="0" w:tplc="B838CCD4">
+      <w:start w:val="1"/>
+      <w:numFmt w:val="decimal"/>
+      <w:lvlText w:val="[%1]"/>
+      <w:lvlJc w:val="left"/>
+      <w:pPr>
+        <w:ind w:left="396" w:hanging="396"/>
+      </w:pPr>
+      <w:rPr>
+        <w:rFonts w:hint="default"/>
+      </w:rPr>
+    </w:lvl>
+    <w:lvl w:ilvl="1" w:tplc="04090019" w:tentative="1">
+      <w:start w:val="1"/>
+      <w:numFmt w:val="lowerLetter"/>
+      <w:lvlText w:val="%2)"/>
+      <w:lvlJc w:val="left"/>
+      <w:pPr>
+        <w:ind w:left="840" w:hanging="420"/>
+      </w:pPr>
+    </w:lvl>
+    <w:lvl w:ilvl="2" w:tplc="0409001B" w:tentative="1">
+      <w:start w:val="1"/>
+      <w:numFmt w:val="lowerRoman"/>
+      <w:lvlText w:val="%3."/>
+      <w:lvlJc w:val="right"/>
+      <w:pPr>
+        <w:ind w:left="1260" w:hanging="420"/>
+      </w:pPr>
+    </w:lvl>
+    <w:lvl w:ilvl="3" w:tplc="0409000F" w:tentative="1">
+      <w:start w:val="1"/>
+      <w:numFmt w:val="decimal"/>
+      <w:lvlText w:val="%4."/>
+      <w:lvlJc w:val="left"/>
+      <w:pPr>
+        <w:ind w:left="1680" w:hanging="420"/>
+      </w:pPr>
+    </w:lvl>
+    <w:lvl w:ilvl="4" w:tplc="04090019" w:tentative="1">
+      <w:start w:val="1"/>
+      <w:numFmt w:val="lowerLetter"/>
+      <w:lvlText w:val="%5)"/>
+      <w:lvlJc w:val="left"/>
+      <w:pPr>
+        <w:ind w:left="2100" w:hanging="420"/>
+      </w:pPr>
+    </w:lvl>
+    <w:lvl w:ilvl="5" w:tplc="0409001B" w:tentative="1">
+      <w:start w:val="1"/>
+      <w:numFmt w:val="lowerRoman"/>
+      <w:lvlText w:val="%6."/>
+      <w:lvlJc w:val="right"/>
+      <w:pPr>
+        <w:ind w:left="2520" w:hanging="420"/>
+      </w:pPr>
+    </w:lvl>
+    <w:lvl w:ilvl="6" w:tplc="0409000F" w:tentative="1">
+      <w:start w:val="1"/>
+      <w:numFmt w:val="decimal"/>
+      <w:lvlText w:val="%7."/>
+      <w:lvlJc w:val="left"/>
+      <w:pPr>
+        <w:ind w:left="2940" w:hanging="420"/>
+      </w:pPr>
+    </w:lvl>
+    <w:lvl w:ilvl="7" w:tplc="04090019" w:tentative="1">
+      <w:start w:val="1"/>
+      <w:numFmt w:val="lowerLetter"/>
+      <w:lvlText w:val="%8)"/>
+      <w:lvlJc w:val="left"/>
+      <w:pPr>
+        <w:ind w:left="3360" w:hanging="420"/>
+      </w:pPr>
+    </w:lvl>
+    <w:lvl w:ilvl="8" w:tplc="0409001B" w:tentative="1">
+      <w:start w:val="1"/>
+      <w:numFmt w:val="lowerRoman"/>
+      <w:lvlText w:val="%9."/>
+      <w:lvlJc w:val="right"/>
+      <w:pPr>
+        <w:ind w:left="3780" w:hanging="420"/>
+      </w:pPr>
+    </w:lvl>
+  </w:abstractNum>
+  <w:abstractNum w:abstractNumId="13" w15:restartNumberingAfterBreak="0">
+    <w:nsid w:val="72766256"/>
+    <w:multiLevelType w:val="hybridMultilevel"/>
+    <w:tmpl w:val="8868A80A"/>
+    <w:lvl w:ilvl="0" w:tplc="41EED2AC">
+      <w:start w:val="1"/>
+      <w:numFmt w:val="japaneseCounting"/>
+      <w:lvlText w:val="%1、"/>
+      <w:lvlJc w:val="left"/>
+      <w:pPr>
+        <w:ind w:left="960" w:hanging="480"/>
+      </w:pPr>
+      <w:rPr>
+        <w:rFonts w:hint="default"/>
+      </w:rPr>
+    </w:lvl>
+    <w:lvl w:ilvl="1" w:tplc="04090019" w:tentative="1">
+      <w:start w:val="1"/>
+      <w:numFmt w:val="lowerLetter"/>
+      <w:lvlText w:val="%2)"/>
+      <w:lvlJc w:val="left"/>
+      <w:pPr>
+        <w:ind w:left="1320" w:hanging="420"/>
+      </w:pPr>
+    </w:lvl>
+    <w:lvl w:ilvl="2" w:tplc="0409001B" w:tentative="1">
+      <w:start w:val="1"/>
+      <w:numFmt w:val="lowerRoman"/>
+      <w:lvlText w:val="%3."/>
+      <w:lvlJc w:val="right"/>
+      <w:pPr>
+        <w:ind w:left="1740" w:hanging="420"/>
+      </w:pPr>
+    </w:lvl>
+    <w:lvl w:ilvl="3" w:tplc="0409000F" w:tentative="1">
+      <w:start w:val="1"/>
+      <w:numFmt w:val="decimal"/>
+      <w:lvlText w:val="%4."/>
+      <w:lvlJc w:val="left"/>
+      <w:pPr>
+        <w:ind w:left="2160" w:hanging="420"/>
+      </w:pPr>
+    </w:lvl>
+    <w:lvl w:ilvl="4" w:tplc="04090019" w:tentative="1">
+      <w:start w:val="1"/>
+      <w:numFmt w:val="lowerLetter"/>
+      <w:lvlText w:val="%5)"/>
+      <w:lvlJc w:val="left"/>
+      <w:pPr>
+        <w:ind w:left="2580" w:hanging="420"/>
+      </w:pPr>
+    </w:lvl>
+    <w:lvl w:ilvl="5" w:tplc="0409001B" w:tentative="1">
+      <w:start w:val="1"/>
+      <w:numFmt w:val="lowerRoman"/>
+      <w:lvlText w:val="%6."/>
+      <w:lvlJc w:val="right"/>
+      <w:pPr>
+        <w:ind w:left="3000" w:hanging="420"/>
+      </w:pPr>
+    </w:lvl>
+    <w:lvl w:ilvl="6" w:tplc="0409000F" w:tentative="1">
+      <w:start w:val="1"/>
+      <w:numFmt w:val="decimal"/>
+      <w:lvlText w:val="%7."/>
+      <w:lvlJc w:val="left"/>
+      <w:pPr>
+        <w:ind w:left="3420" w:hanging="420"/>
+      </w:pPr>
+    </w:lvl>
+    <w:lvl w:ilvl="7" w:tplc="04090019" w:tentative="1">
+      <w:start w:val="1"/>
+      <w:numFmt w:val="lowerLetter"/>
+      <w:lvlText w:val="%8)"/>
+      <w:lvlJc w:val="left"/>
+      <w:pPr>
+        <w:ind w:left="3840" w:hanging="420"/>
+      </w:pPr>
+    </w:lvl>
+    <w:lvl w:ilvl="8" w:tplc="0409001B" w:tentative="1">
+      <w:start w:val="1"/>
+      <w:numFmt w:val="lowerRoman"/>
+      <w:lvlText w:val="%9."/>
+      <w:lvlJc w:val="right"/>
+      <w:pPr>
+        <w:ind w:left="4260" w:hanging="420"/>
+      </w:pPr>
+    </w:lvl>
+  </w:abstractNum>
+  <w:abstractNum w:abstractNumId="14" w15:restartNumberingAfterBreak="0">
     <w:nsid w:val="7B827245"/>
     <w:multiLevelType w:val="hybridMultilevel"/>
     <w:tmpl w:val="BD867100"/>
@@ -12253,6 +12568,95 @@
       <w:lvlJc w:val="left"/>
       <w:pPr>
         <w:ind w:left="840" w:hanging="360"/>
+      </w:pPr>
+      <w:rPr>
+        <w:rFonts w:hint="default"/>
+      </w:rPr>
+    </w:lvl>
+    <w:lvl w:ilvl="1" w:tplc="04090019" w:tentative="1">
+      <w:start w:val="1"/>
+      <w:numFmt w:val="lowerLetter"/>
+      <w:lvlText w:val="%2)"/>
+      <w:lvlJc w:val="left"/>
+      <w:pPr>
+        <w:ind w:left="1320" w:hanging="420"/>
+      </w:pPr>
+    </w:lvl>
+    <w:lvl w:ilvl="2" w:tplc="0409001B" w:tentative="1">
+      <w:start w:val="1"/>
+      <w:numFmt w:val="lowerRoman"/>
+      <w:lvlText w:val="%3."/>
+      <w:lvlJc w:val="right"/>
+      <w:pPr>
+        <w:ind w:left="1740" w:hanging="420"/>
+      </w:pPr>
+    </w:lvl>
+    <w:lvl w:ilvl="3" w:tplc="0409000F" w:tentative="1">
+      <w:start w:val="1"/>
+      <w:numFmt w:val="decimal"/>
+      <w:lvlText w:val="%4."/>
+      <w:lvlJc w:val="left"/>
+      <w:pPr>
+        <w:ind w:left="2160" w:hanging="420"/>
+      </w:pPr>
+    </w:lvl>
+    <w:lvl w:ilvl="4" w:tplc="04090019" w:tentative="1">
+      <w:start w:val="1"/>
+      <w:numFmt w:val="lowerLetter"/>
+      <w:lvlText w:val="%5)"/>
+      <w:lvlJc w:val="left"/>
+      <w:pPr>
+        <w:ind w:left="2580" w:hanging="420"/>
+      </w:pPr>
+    </w:lvl>
+    <w:lvl w:ilvl="5" w:tplc="0409001B" w:tentative="1">
+      <w:start w:val="1"/>
+      <w:numFmt w:val="lowerRoman"/>
+      <w:lvlText w:val="%6."/>
+      <w:lvlJc w:val="right"/>
+      <w:pPr>
+        <w:ind w:left="3000" w:hanging="420"/>
+      </w:pPr>
+    </w:lvl>
+    <w:lvl w:ilvl="6" w:tplc="0409000F" w:tentative="1">
+      <w:start w:val="1"/>
+      <w:numFmt w:val="decimal"/>
+      <w:lvlText w:val="%7."/>
+      <w:lvlJc w:val="left"/>
+      <w:pPr>
+        <w:ind w:left="3420" w:hanging="420"/>
+      </w:pPr>
+    </w:lvl>
+    <w:lvl w:ilvl="7" w:tplc="04090019" w:tentative="1">
+      <w:start w:val="1"/>
+      <w:numFmt w:val="lowerLetter"/>
+      <w:lvlText w:val="%8)"/>
+      <w:lvlJc w:val="left"/>
+      <w:pPr>
+        <w:ind w:left="3840" w:hanging="420"/>
+      </w:pPr>
+    </w:lvl>
+    <w:lvl w:ilvl="8" w:tplc="0409001B" w:tentative="1">
+      <w:start w:val="1"/>
+      <w:numFmt w:val="lowerRoman"/>
+      <w:lvlText w:val="%9."/>
+      <w:lvlJc w:val="right"/>
+      <w:pPr>
+        <w:ind w:left="4260" w:hanging="420"/>
+      </w:pPr>
+    </w:lvl>
+  </w:abstractNum>
+  <w:abstractNum w:abstractNumId="15" w15:restartNumberingAfterBreak="0">
+    <w:nsid w:val="7FD56DA1"/>
+    <w:multiLevelType w:val="hybridMultilevel"/>
+    <w:tmpl w:val="E4AC427E"/>
+    <w:lvl w:ilvl="0" w:tplc="8E5833C8">
+      <w:start w:val="1"/>
+      <w:numFmt w:val="japaneseCounting"/>
+      <w:lvlText w:val="%1、"/>
+      <w:lvlJc w:val="left"/>
+      <w:pPr>
+        <w:ind w:left="960" w:hanging="480"/>
       </w:pPr>
       <w:rPr>
         <w:rFonts w:hint="default"/>
@@ -12341,7 +12745,7 @@
     <w:abstractNumId w:val="0"/>
   </w:num>
   <w:num w:numId="4">
-    <w:abstractNumId w:val="12"/>
+    <w:abstractNumId w:val="14"/>
   </w:num>
   <w:num w:numId="5">
     <w:abstractNumId w:val="2"/>
@@ -12380,16 +12784,16 @@
     </w:lvlOverride>
   </w:num>
   <w:num w:numId="8">
-    <w:abstractNumId w:val="8"/>
+    <w:abstractNumId w:val="9"/>
   </w:num>
   <w:num w:numId="9">
     <w:abstractNumId w:val="3"/>
   </w:num>
   <w:num w:numId="10">
-    <w:abstractNumId w:val="9"/>
+    <w:abstractNumId w:val="10"/>
   </w:num>
   <w:num w:numId="11">
-    <w:abstractNumId w:val="10"/>
+    <w:abstractNumId w:val="11"/>
   </w:num>
   <w:num w:numId="12">
     <w:abstractNumId w:val="7"/>
@@ -12425,13 +12829,22 @@
     </w:lvlOverride>
   </w:num>
   <w:num w:numId="14">
-    <w:abstractNumId w:val="11"/>
+    <w:abstractNumId w:val="12"/>
   </w:num>
   <w:num w:numId="15">
     <w:abstractNumId w:val="5"/>
   </w:num>
   <w:num w:numId="16">
     <w:abstractNumId w:val="4"/>
+  </w:num>
+  <w:num w:numId="17">
+    <w:abstractNumId w:val="13"/>
+  </w:num>
+  <w:num w:numId="18">
+    <w:abstractNumId w:val="15"/>
+  </w:num>
+  <w:num w:numId="19">
+    <w:abstractNumId w:val="8"/>
   </w:num>
   <w:numIdMacAtCleanup w:val="5"/>
 </w:numbering>
@@ -15829,7 +16242,7 @@
 </file>
 
 <file path=customXml/itemProps1.xml><?xml version="1.0" encoding="utf-8"?>
-<ds:datastoreItem xmlns:ds="http://schemas.openxmlformats.org/officeDocument/2006/customXml" ds:itemID="{109FABBB-64F8-488B-9C5F-76278236BE97}">
+<ds:datastoreItem xmlns:ds="http://schemas.openxmlformats.org/officeDocument/2006/customXml" ds:itemID="{A589D160-B574-48A8-BC56-098159ED9AE9}">
   <ds:schemaRefs>
     <ds:schemaRef ds:uri="http://schemas.openxmlformats.org/officeDocument/2006/bibliography"/>
   </ds:schemaRefs>
